--- a/code/pre_analysis_exploration/include_study_day.docx
+++ b/code/pre_analysis_exploration/include_study_day.docx
@@ -72,11 +72,11 @@
     </w:p>
     <w:p>
       <w:pPr>
+        <w:numPr>
+          <w:ilvl w:val="0"/>
+          <w:numId w:val="1001"/>
+        </w:numPr>
         <w:pStyle w:val="Compact"/>
-        <w:numPr>
-          <w:numId w:val="1001"/>
-          <w:ilvl w:val="0"/>
-        </w:numPr>
       </w:pPr>
       <w:r>
         <w:t xml:space="preserve">average (or otherwise summarize; e.g. median, 75th percentile) across all censuses in each year to derive an annual estimated mean number of birds, and use this value as the response in models</w:t>
@@ -84,11 +84,11 @@
     </w:p>
     <w:p>
       <w:pPr>
+        <w:numPr>
+          <w:ilvl w:val="1"/>
+          <w:numId w:val="1002"/>
+        </w:numPr>
         <w:pStyle w:val="Compact"/>
-        <w:numPr>
-          <w:numId w:val="1002"/>
-          <w:ilvl w:val="1"/>
-        </w:numPr>
       </w:pPr>
       <w:r>
         <w:t xml:space="preserve">advantage: relatively simple math and yields simpler models with fewer covariates</w:t>
@@ -99,11 +99,11 @@
     </w:p>
     <w:p>
       <w:pPr>
+        <w:numPr>
+          <w:ilvl w:val="1"/>
+          <w:numId w:val="1002"/>
+        </w:numPr>
         <w:pStyle w:val="Compact"/>
-        <w:numPr>
-          <w:numId w:val="1002"/>
-          <w:ilvl w:val="1"/>
-        </w:numPr>
       </w:pPr>
       <w:r>
         <w:t xml:space="preserve">disadvantage: within year variance in bird abundance is lost in our estimate of between year changes in abundance. number of censuses done is considered unimportant in our estimate of annual abundance (unless we include some weighting)</w:t>
@@ -111,11 +111,11 @@
     </w:p>
     <w:p>
       <w:pPr>
+        <w:numPr>
+          <w:ilvl w:val="0"/>
+          <w:numId w:val="1001"/>
+        </w:numPr>
         <w:pStyle w:val="Compact"/>
-        <w:numPr>
-          <w:numId w:val="1001"/>
-          <w:ilvl w:val="0"/>
-        </w:numPr>
       </w:pPr>
       <w:r>
         <w:t xml:space="preserve">treat counted abundance on each census as the response in models and include study day directly as a model variable</w:t>
@@ -123,11 +123,11 @@
     </w:p>
     <w:p>
       <w:pPr>
+        <w:numPr>
+          <w:ilvl w:val="1"/>
+          <w:numId w:val="1003"/>
+        </w:numPr>
         <w:pStyle w:val="Compact"/>
-        <w:numPr>
-          <w:numId w:val="1003"/>
-          <w:ilvl w:val="1"/>
-        </w:numPr>
       </w:pPr>
       <w:r>
         <w:t xml:space="preserve">advantage: between census variability and number of censuses done are included directly in the estimate of between year changes in abundance</w:t>
@@ -138,11 +138,11 @@
     </w:p>
     <w:p>
       <w:pPr>
+        <w:numPr>
+          <w:ilvl w:val="1"/>
+          <w:numId w:val="1003"/>
+        </w:numPr>
         <w:pStyle w:val="Compact"/>
-        <w:numPr>
-          <w:numId w:val="1003"/>
-          <w:ilvl w:val="1"/>
-        </w:numPr>
       </w:pPr>
       <w:r>
         <w:t xml:space="preserve">disadvantage: more complicated model structures; need to decide how to model study day (I think quadratic would be a logical, flexible choice)</w:t>
@@ -173,12 +173,12 @@
           <wp:inline>
             <wp:extent cx="4620126" cy="3696101"/>
             <wp:effectExtent b="0" l="0" r="0" t="0"/>
-            <wp:docPr descr="" title="" id="1" name="Picture"/>
+            <wp:docPr descr="" title="" id="21" name="Picture"/>
             <a:graphic>
               <a:graphicData uri="http://schemas.openxmlformats.org/drawingml/2006/picture">
                 <pic:pic>
                   <pic:nvPicPr>
-                    <pic:cNvPr descr="include_study_day_files/figure-docx/unnamed-chunk-2-1.png" id="0" name="Picture"/>
+                    <pic:cNvPr descr="include_study_day_files/figure-docx/unnamed-chunk-2-1.png" id="22" name="Picture"/>
                     <pic:cNvPicPr>
                       <a:picLocks noChangeArrowheads="1" noChangeAspect="1"/>
                     </pic:cNvPicPr>
@@ -213,7 +213,6 @@
     </w:p>
     <w:tbl xmlns:w="http://schemas.openxmlformats.org/wordprocessingml/2006/main" xmlns:r="http://schemas.openxmlformats.org/officeDocument/2006/relationships" xmlns:w14="http://schemas.microsoft.com/office/word/2010/wordml" xmlns:wp="http://schemas.openxmlformats.org/drawingml/2006/wordprocessingDrawing" xmlns:a="http://schemas.openxmlformats.org/drawingml/2006/main" xmlns:pic="http://schemas.openxmlformats.org/drawingml/2006/picture">
       <w:tblPr>
-        NA"/&gt;
         <w:tblLayout w:type="fixed"/>
         <w:jc w:val="center"/>
         <w:tblLook w:firstRow="1" w:lastRow="0" w:firstColumn="0" w:lastColumn="0" w:noHBand="0" w:noVBand="1"/>
@@ -228,11 +227,14 @@
           <w:trHeight w:val="617" w:hRule="auto"/>
           <w:tblHeader/>
         </w:trPr>
+        header1
         <w:tc>
           <w:tcPr>
             <w:tcBorders>
               <w:bottom w:val="single" w:sz="16" w:space="0" w:color="666666"/>
               <w:top w:val="single" w:sz="16" w:space="0" w:color="666666"/>
+              <w:left w:val="none" w:sz="0" w:space="0" w:color="000000"/>
+              <w:right w:val="none" w:sz="0" w:space="0" w:color="000000"/>
             </w:tcBorders>
             <w:shd w:val="clear" w:color="auto" w:fill="FFFFFF"/>
             <w:tcMar>
@@ -246,12 +248,22 @@
           <w:p>
             <w:pPr>
               <w:jc w:val="right"/>
+              <w:keepNext/>
+              <w:pBdr>
+                <w:bottom w:val="none" w:sz="0" w:space="0" w:color="000000"/>
+                <w:top w:val="none" w:sz="0" w:space="0" w:color="000000"/>
+                <w:left w:val="none" w:sz="0" w:space="0" w:color="000000"/>
+                <w:right w:val="none" w:sz="0" w:space="0" w:color="000000"/>
+              </w:pBdr>
               <w:spacing w:after="100" w:before="100" w:line="240"/>
               <w:ind w:firstLine="0" w:left="100" w:right="100"/>
             </w:pPr>
             <w:r xmlns:w="http://schemas.openxmlformats.org/wordprocessingml/2006/main" xmlns:wp="http://schemas.openxmlformats.org/drawingml/2006/wordprocessingDrawing" xmlns:r="http://schemas.openxmlformats.org/officeDocument/2006/relationships" xmlns:w14="http://schemas.microsoft.com/office/word/2010/wordml">
               <w:rPr>
-                <w:rFonts w:ascii="Arial" w:hAnsi="Arial" w:eastAsia="Arial" w:cs="Arial"/>
+                <w:rFonts w:ascii="Arial"/>
+                <w:i w:val="false"/>
+                <w:b w:val="false"/>
+                <w:u w:val="none"/>
                 <w:sz w:val="22"/>
                 <w:szCs w:val="22"/>
                 <w:color w:val="000000"/>
@@ -265,6 +277,8 @@
             <w:tcBorders>
               <w:bottom w:val="single" w:sz="16" w:space="0" w:color="666666"/>
               <w:top w:val="single" w:sz="16" w:space="0" w:color="666666"/>
+              <w:left w:val="none" w:sz="0" w:space="0" w:color="000000"/>
+              <w:right w:val="none" w:sz="0" w:space="0" w:color="000000"/>
             </w:tcBorders>
             <w:shd w:val="clear" w:color="auto" w:fill="FFFFFF"/>
             <w:tcMar>
@@ -278,12 +292,22 @@
           <w:p>
             <w:pPr>
               <w:jc w:val="right"/>
+              <w:keepNext/>
+              <w:pBdr>
+                <w:bottom w:val="none" w:sz="0" w:space="0" w:color="000000"/>
+                <w:top w:val="none" w:sz="0" w:space="0" w:color="000000"/>
+                <w:left w:val="none" w:sz="0" w:space="0" w:color="000000"/>
+                <w:right w:val="none" w:sz="0" w:space="0" w:color="000000"/>
+              </w:pBdr>
               <w:spacing w:after="100" w:before="100" w:line="240"/>
               <w:ind w:firstLine="0" w:left="100" w:right="100"/>
             </w:pPr>
             <w:r xmlns:w="http://schemas.openxmlformats.org/wordprocessingml/2006/main" xmlns:wp="http://schemas.openxmlformats.org/drawingml/2006/wordprocessingDrawing" xmlns:r="http://schemas.openxmlformats.org/officeDocument/2006/relationships" xmlns:w14="http://schemas.microsoft.com/office/word/2010/wordml">
               <w:rPr>
-                <w:rFonts w:ascii="Arial" w:hAnsi="Arial" w:eastAsia="Arial" w:cs="Arial"/>
+                <w:rFonts w:ascii="Arial"/>
+                <w:i w:val="false"/>
+                <w:b w:val="false"/>
+                <w:u w:val="none"/>
                 <w:sz w:val="22"/>
                 <w:szCs w:val="22"/>
                 <w:color w:val="000000"/>
@@ -298,9 +322,15 @@
           <w:cantSplit/>
           <w:trHeight w:val="569" w:hRule="auto"/>
         </w:trPr>
+        body1
         <w:tc>
           <w:tcPr>
-            <w:tcBorders/>
+            <w:tcBorders>
+              <w:bottom w:val="none" w:sz="0" w:space="0" w:color="000000"/>
+              <w:top w:val="none" w:sz="0" w:space="0" w:color="000000"/>
+              <w:left w:val="none" w:sz="0" w:space="0" w:color="000000"/>
+              <w:right w:val="none" w:sz="0" w:space="0" w:color="000000"/>
+            </w:tcBorders>
             <w:shd w:val="clear" w:color="auto" w:fill="FFFFFF"/>
             <w:tcMar>
               <w:top w:w="0" w:type="dxa"/>
@@ -313,12 +343,22 @@
           <w:p>
             <w:pPr>
               <w:jc w:val="right"/>
+              <w:keepNext/>
+              <w:pBdr>
+                <w:bottom w:val="none" w:sz="0" w:space="0" w:color="000000"/>
+                <w:top w:val="none" w:sz="0" w:space="0" w:color="000000"/>
+                <w:left w:val="none" w:sz="0" w:space="0" w:color="000000"/>
+                <w:right w:val="none" w:sz="0" w:space="0" w:color="000000"/>
+              </w:pBdr>
               <w:spacing w:after="100" w:before="100" w:line="240"/>
               <w:ind w:firstLine="0" w:left="100" w:right="100"/>
             </w:pPr>
             <w:r xmlns:w="http://schemas.openxmlformats.org/wordprocessingml/2006/main" xmlns:wp="http://schemas.openxmlformats.org/drawingml/2006/wordprocessingDrawing" xmlns:r="http://schemas.openxmlformats.org/officeDocument/2006/relationships" xmlns:w14="http://schemas.microsoft.com/office/word/2010/wordml">
               <w:rPr>
-                <w:rFonts w:ascii="Arial" w:hAnsi="Arial" w:eastAsia="Arial" w:cs="Arial"/>
+                <w:rFonts w:ascii="Arial"/>
+                <w:i w:val="false"/>
+                <w:b w:val="false"/>
+                <w:u w:val="none"/>
                 <w:sz w:val="22"/>
                 <w:szCs w:val="22"/>
                 <w:color w:val="000000"/>
@@ -329,7 +369,12 @@
         </w:tc>
         <w:tc>
           <w:tcPr>
-            <w:tcBorders/>
+            <w:tcBorders>
+              <w:bottom w:val="none" w:sz="0" w:space="0" w:color="000000"/>
+              <w:top w:val="none" w:sz="0" w:space="0" w:color="000000"/>
+              <w:left w:val="none" w:sz="0" w:space="0" w:color="000000"/>
+              <w:right w:val="none" w:sz="0" w:space="0" w:color="000000"/>
+            </w:tcBorders>
             <w:shd w:val="clear" w:color="auto" w:fill="FFFFFF"/>
             <w:tcMar>
               <w:top w:w="0" w:type="dxa"/>
@@ -342,17 +387,27 @@
           <w:p>
             <w:pPr>
               <w:jc w:val="right"/>
+              <w:keepNext/>
+              <w:pBdr>
+                <w:bottom w:val="none" w:sz="0" w:space="0" w:color="000000"/>
+                <w:top w:val="none" w:sz="0" w:space="0" w:color="000000"/>
+                <w:left w:val="none" w:sz="0" w:space="0" w:color="000000"/>
+                <w:right w:val="none" w:sz="0" w:space="0" w:color="000000"/>
+              </w:pBdr>
               <w:spacing w:after="100" w:before="100" w:line="240"/>
               <w:ind w:firstLine="0" w:left="100" w:right="100"/>
             </w:pPr>
             <w:r xmlns:w="http://schemas.openxmlformats.org/wordprocessingml/2006/main" xmlns:wp="http://schemas.openxmlformats.org/drawingml/2006/wordprocessingDrawing" xmlns:r="http://schemas.openxmlformats.org/officeDocument/2006/relationships" xmlns:w14="http://schemas.microsoft.com/office/word/2010/wordml">
               <w:rPr>
-                <w:rFonts w:ascii="Arial" w:hAnsi="Arial" w:eastAsia="Arial" w:cs="Arial"/>
+                <w:rFonts w:ascii="Arial"/>
+                <w:i w:val="false"/>
+                <w:b w:val="false"/>
+                <w:u w:val="none"/>
                 <w:sz w:val="22"/>
                 <w:szCs w:val="22"/>
                 <w:color w:val="000000"/>
               </w:rPr>
-              <w:t xml:space="preserve">2</w:t>
+              <w:t xml:space="preserve">4</w:t>
             </w:r>
           </w:p>
         </w:tc>
@@ -360,11 +415,17 @@
       <w:tr>
         <w:trPr>
           <w:cantSplit/>
-          <w:trHeight w:val="569" w:hRule="auto"/>
+          <w:trHeight w:val="571" w:hRule="auto"/>
         </w:trPr>
+        body2
         <w:tc>
           <w:tcPr>
-            <w:tcBorders/>
+            <w:tcBorders>
+              <w:bottom w:val="none" w:sz="0" w:space="0" w:color="000000"/>
+              <w:top w:val="none" w:sz="0" w:space="0" w:color="000000"/>
+              <w:left w:val="none" w:sz="0" w:space="0" w:color="000000"/>
+              <w:right w:val="none" w:sz="0" w:space="0" w:color="000000"/>
+            </w:tcBorders>
             <w:shd w:val="clear" w:color="auto" w:fill="FFFFFF"/>
             <w:tcMar>
               <w:top w:w="0" w:type="dxa"/>
@@ -377,12 +438,22 @@
           <w:p>
             <w:pPr>
               <w:jc w:val="right"/>
+              <w:keepNext/>
+              <w:pBdr>
+                <w:bottom w:val="none" w:sz="0" w:space="0" w:color="000000"/>
+                <w:top w:val="none" w:sz="0" w:space="0" w:color="000000"/>
+                <w:left w:val="none" w:sz="0" w:space="0" w:color="000000"/>
+                <w:right w:val="none" w:sz="0" w:space="0" w:color="000000"/>
+              </w:pBdr>
               <w:spacing w:after="100" w:before="100" w:line="240"/>
               <w:ind w:firstLine="0" w:left="100" w:right="100"/>
             </w:pPr>
             <w:r xmlns:w="http://schemas.openxmlformats.org/wordprocessingml/2006/main" xmlns:wp="http://schemas.openxmlformats.org/drawingml/2006/wordprocessingDrawing" xmlns:r="http://schemas.openxmlformats.org/officeDocument/2006/relationships" xmlns:w14="http://schemas.microsoft.com/office/word/2010/wordml">
               <w:rPr>
-                <w:rFonts w:ascii="Arial" w:hAnsi="Arial" w:eastAsia="Arial" w:cs="Arial"/>
+                <w:rFonts w:ascii="Arial"/>
+                <w:i w:val="false"/>
+                <w:b w:val="false"/>
+                <w:u w:val="none"/>
                 <w:sz w:val="22"/>
                 <w:szCs w:val="22"/>
                 <w:color w:val="000000"/>
@@ -393,7 +464,12 @@
         </w:tc>
         <w:tc>
           <w:tcPr>
-            <w:tcBorders/>
+            <w:tcBorders>
+              <w:bottom w:val="none" w:sz="0" w:space="0" w:color="000000"/>
+              <w:top w:val="none" w:sz="0" w:space="0" w:color="000000"/>
+              <w:left w:val="none" w:sz="0" w:space="0" w:color="000000"/>
+              <w:right w:val="none" w:sz="0" w:space="0" w:color="000000"/>
+            </w:tcBorders>
             <w:shd w:val="clear" w:color="auto" w:fill="FFFFFF"/>
             <w:tcMar>
               <w:top w:w="0" w:type="dxa"/>
@@ -406,17 +482,27 @@
           <w:p>
             <w:pPr>
               <w:jc w:val="right"/>
+              <w:keepNext/>
+              <w:pBdr>
+                <w:bottom w:val="none" w:sz="0" w:space="0" w:color="000000"/>
+                <w:top w:val="none" w:sz="0" w:space="0" w:color="000000"/>
+                <w:left w:val="none" w:sz="0" w:space="0" w:color="000000"/>
+                <w:right w:val="none" w:sz="0" w:space="0" w:color="000000"/>
+              </w:pBdr>
               <w:spacing w:after="100" w:before="100" w:line="240"/>
               <w:ind w:firstLine="0" w:left="100" w:right="100"/>
             </w:pPr>
             <w:r xmlns:w="http://schemas.openxmlformats.org/wordprocessingml/2006/main" xmlns:wp="http://schemas.openxmlformats.org/drawingml/2006/wordprocessingDrawing" xmlns:r="http://schemas.openxmlformats.org/officeDocument/2006/relationships" xmlns:w14="http://schemas.microsoft.com/office/word/2010/wordml">
               <w:rPr>
-                <w:rFonts w:ascii="Arial" w:hAnsi="Arial" w:eastAsia="Arial" w:cs="Arial"/>
+                <w:rFonts w:ascii="Arial"/>
+                <w:i w:val="false"/>
+                <w:b w:val="false"/>
+                <w:u w:val="none"/>
                 <w:sz w:val="22"/>
                 <w:szCs w:val="22"/>
                 <w:color w:val="000000"/>
               </w:rPr>
-              <w:t xml:space="preserve">5</w:t>
+              <w:t xml:space="preserve">6</w:t>
             </w:r>
           </w:p>
         </w:tc>
@@ -426,9 +512,15 @@
           <w:cantSplit/>
           <w:trHeight w:val="572" w:hRule="auto"/>
         </w:trPr>
+        body3
         <w:tc>
           <w:tcPr>
-            <w:tcBorders/>
+            <w:tcBorders>
+              <w:bottom w:val="none" w:sz="0" w:space="0" w:color="000000"/>
+              <w:top w:val="none" w:sz="0" w:space="0" w:color="000000"/>
+              <w:left w:val="none" w:sz="0" w:space="0" w:color="000000"/>
+              <w:right w:val="none" w:sz="0" w:space="0" w:color="000000"/>
+            </w:tcBorders>
             <w:shd w:val="clear" w:color="auto" w:fill="FFFFFF"/>
             <w:tcMar>
               <w:top w:w="0" w:type="dxa"/>
@@ -441,12 +533,22 @@
           <w:p>
             <w:pPr>
               <w:jc w:val="right"/>
+              <w:keepNext/>
+              <w:pBdr>
+                <w:bottom w:val="none" w:sz="0" w:space="0" w:color="000000"/>
+                <w:top w:val="none" w:sz="0" w:space="0" w:color="000000"/>
+                <w:left w:val="none" w:sz="0" w:space="0" w:color="000000"/>
+                <w:right w:val="none" w:sz="0" w:space="0" w:color="000000"/>
+              </w:pBdr>
               <w:spacing w:after="100" w:before="100" w:line="240"/>
               <w:ind w:firstLine="0" w:left="100" w:right="100"/>
             </w:pPr>
             <w:r xmlns:w="http://schemas.openxmlformats.org/wordprocessingml/2006/main" xmlns:wp="http://schemas.openxmlformats.org/drawingml/2006/wordprocessingDrawing" xmlns:r="http://schemas.openxmlformats.org/officeDocument/2006/relationships" xmlns:w14="http://schemas.microsoft.com/office/word/2010/wordml">
               <w:rPr>
-                <w:rFonts w:ascii="Arial" w:hAnsi="Arial" w:eastAsia="Arial" w:cs="Arial"/>
+                <w:rFonts w:ascii="Arial"/>
+                <w:i w:val="false"/>
+                <w:b w:val="false"/>
+                <w:u w:val="none"/>
                 <w:sz w:val="22"/>
                 <w:szCs w:val="22"/>
                 <w:color w:val="000000"/>
@@ -457,7 +559,12 @@
         </w:tc>
         <w:tc>
           <w:tcPr>
-            <w:tcBorders/>
+            <w:tcBorders>
+              <w:bottom w:val="none" w:sz="0" w:space="0" w:color="000000"/>
+              <w:top w:val="none" w:sz="0" w:space="0" w:color="000000"/>
+              <w:left w:val="none" w:sz="0" w:space="0" w:color="000000"/>
+              <w:right w:val="none" w:sz="0" w:space="0" w:color="000000"/>
+            </w:tcBorders>
             <w:shd w:val="clear" w:color="auto" w:fill="FFFFFF"/>
             <w:tcMar>
               <w:top w:w="0" w:type="dxa"/>
@@ -470,12 +577,22 @@
           <w:p>
             <w:pPr>
               <w:jc w:val="right"/>
+              <w:keepNext/>
+              <w:pBdr>
+                <w:bottom w:val="none" w:sz="0" w:space="0" w:color="000000"/>
+                <w:top w:val="none" w:sz="0" w:space="0" w:color="000000"/>
+                <w:left w:val="none" w:sz="0" w:space="0" w:color="000000"/>
+                <w:right w:val="none" w:sz="0" w:space="0" w:color="000000"/>
+              </w:pBdr>
               <w:spacing w:after="100" w:before="100" w:line="240"/>
               <w:ind w:firstLine="0" w:left="100" w:right="100"/>
             </w:pPr>
             <w:r xmlns:w="http://schemas.openxmlformats.org/wordprocessingml/2006/main" xmlns:wp="http://schemas.openxmlformats.org/drawingml/2006/wordprocessingDrawing" xmlns:r="http://schemas.openxmlformats.org/officeDocument/2006/relationships" xmlns:w14="http://schemas.microsoft.com/office/word/2010/wordml">
               <w:rPr>
-                <w:rFonts w:ascii="Arial" w:hAnsi="Arial" w:eastAsia="Arial" w:cs="Arial"/>
+                <w:rFonts w:ascii="Arial"/>
+                <w:i w:val="false"/>
+                <w:b w:val="false"/>
+                <w:u w:val="none"/>
                 <w:sz w:val="22"/>
                 <w:szCs w:val="22"/>
                 <w:color w:val="000000"/>
@@ -490,10 +607,14 @@
           <w:cantSplit/>
           <w:trHeight w:val="571" w:hRule="auto"/>
         </w:trPr>
+        body4
         <w:tc>
           <w:tcPr>
             <w:tcBorders>
               <w:bottom w:val="single" w:sz="16" w:space="0" w:color="666666"/>
+              <w:top w:val="none" w:sz="0" w:space="0" w:color="000000"/>
+              <w:left w:val="none" w:sz="0" w:space="0" w:color="000000"/>
+              <w:right w:val="none" w:sz="0" w:space="0" w:color="000000"/>
             </w:tcBorders>
             <w:shd w:val="clear" w:color="auto" w:fill="FFFFFF"/>
             <w:tcMar>
@@ -507,12 +628,22 @@
           <w:p>
             <w:pPr>
               <w:jc w:val="right"/>
+              <w:keepNext/>
+              <w:pBdr>
+                <w:bottom w:val="none" w:sz="0" w:space="0" w:color="000000"/>
+                <w:top w:val="none" w:sz="0" w:space="0" w:color="000000"/>
+                <w:left w:val="none" w:sz="0" w:space="0" w:color="000000"/>
+                <w:right w:val="none" w:sz="0" w:space="0" w:color="000000"/>
+              </w:pBdr>
               <w:spacing w:after="100" w:before="100" w:line="240"/>
               <w:ind w:firstLine="0" w:left="100" w:right="100"/>
             </w:pPr>
             <w:r xmlns:w="http://schemas.openxmlformats.org/wordprocessingml/2006/main" xmlns:wp="http://schemas.openxmlformats.org/drawingml/2006/wordprocessingDrawing" xmlns:r="http://schemas.openxmlformats.org/officeDocument/2006/relationships" xmlns:w14="http://schemas.microsoft.com/office/word/2010/wordml">
               <w:rPr>
-                <w:rFonts w:ascii="Arial" w:hAnsi="Arial" w:eastAsia="Arial" w:cs="Arial"/>
+                <w:rFonts w:ascii="Arial"/>
+                <w:i w:val="false"/>
+                <w:b w:val="false"/>
+                <w:u w:val="none"/>
                 <w:sz w:val="22"/>
                 <w:szCs w:val="22"/>
                 <w:color w:val="000000"/>
@@ -525,6 +656,9 @@
           <w:tcPr>
             <w:tcBorders>
               <w:bottom w:val="single" w:sz="16" w:space="0" w:color="666666"/>
+              <w:top w:val="none" w:sz="0" w:space="0" w:color="000000"/>
+              <w:left w:val="none" w:sz="0" w:space="0" w:color="000000"/>
+              <w:right w:val="none" w:sz="0" w:space="0" w:color="000000"/>
             </w:tcBorders>
             <w:shd w:val="clear" w:color="auto" w:fill="FFFFFF"/>
             <w:tcMar>
@@ -538,17 +672,27 @@
           <w:p>
             <w:pPr>
               <w:jc w:val="right"/>
+              <w:keepNext/>
+              <w:pBdr>
+                <w:bottom w:val="none" w:sz="0" w:space="0" w:color="000000"/>
+                <w:top w:val="none" w:sz="0" w:space="0" w:color="000000"/>
+                <w:left w:val="none" w:sz="0" w:space="0" w:color="000000"/>
+                <w:right w:val="none" w:sz="0" w:space="0" w:color="000000"/>
+              </w:pBdr>
               <w:spacing w:after="100" w:before="100" w:line="240"/>
               <w:ind w:firstLine="0" w:left="100" w:right="100"/>
             </w:pPr>
             <w:r xmlns:w="http://schemas.openxmlformats.org/wordprocessingml/2006/main" xmlns:wp="http://schemas.openxmlformats.org/drawingml/2006/wordprocessingDrawing" xmlns:r="http://schemas.openxmlformats.org/officeDocument/2006/relationships" xmlns:w14="http://schemas.microsoft.com/office/word/2010/wordml">
               <w:rPr>
-                <w:rFonts w:ascii="Arial" w:hAnsi="Arial" w:eastAsia="Arial" w:cs="Arial"/>
+                <w:rFonts w:ascii="Arial"/>
+                <w:i w:val="false"/>
+                <w:b w:val="false"/>
+                <w:u w:val="none"/>
                 <w:sz w:val="22"/>
                 <w:szCs w:val="22"/>
                 <w:color w:val="000000"/>
               </w:rPr>
-              <w:t xml:space="preserve">9</w:t>
+              <w:t xml:space="preserve">8</w:t>
             </w:r>
           </w:p>
         </w:tc>
@@ -571,18 +715,18 @@
           <wp:inline>
             <wp:extent cx="4620126" cy="3696101"/>
             <wp:effectExtent b="0" l="0" r="0" t="0"/>
-            <wp:docPr descr="" title="" id="1" name="Picture"/>
+            <wp:docPr descr="" title="" id="24" name="Picture"/>
             <a:graphic>
               <a:graphicData uri="http://schemas.openxmlformats.org/drawingml/2006/picture">
                 <pic:pic>
                   <pic:nvPicPr>
-                    <pic:cNvPr descr="include_study_day_files/figure-docx/unnamed-chunk-4-1.png" id="0" name="Picture"/>
+                    <pic:cNvPr descr="include_study_day_files/figure-docx/unnamed-chunk-4-1.png" id="25" name="Picture"/>
                     <pic:cNvPicPr>
                       <a:picLocks noChangeArrowheads="1" noChangeAspect="1"/>
                     </pic:cNvPicPr>
                   </pic:nvPicPr>
                   <pic:blipFill>
-                    <a:blip r:embed="rId21"/>
+                    <a:blip r:embed="rId23"/>
                     <a:stretch>
                       <a:fillRect/>
                     </a:stretch>
@@ -614,7 +758,7 @@
         <w:pStyle w:val="BodyText"/>
       </w:pPr>
       <w:r>
-        <w:t xml:space="preserve">There are some high variance year X species instances. Does this high variance lead to different inference if the mean, median, 75th percentile, or max value are used to estimate trends?</w:t>
+        <w:t xml:space="preserve">There are some high variance year X species instances. Does this high variance lead to different inference if the mean, median, 75th percentile, or max value are used to estimate trends? The 75th percentile will allow high counts to have a greater effect on the estimate of annual abundance for a species when there is high variation among counts that year. It may be more important to consider individual counts when we are investigating ecological factors associated with variation in abundance.</w:t>
       </w:r>
     </w:p>
     <w:p>
@@ -641,14 +785,6 @@
       </w:r>
       <w:r>
         <w:t xml:space="preserve">(based on IUCN 20% over 10 years) if we use mean/median vs 75th percentile. For some species (MALL, CLGR, RTLO, BRAC, DCCO, AMWP) we may want to check mean and 75th percentile.</w:t>
-      </w:r>
-    </w:p>
-    <w:p>
-      <w:pPr>
-        <w:pStyle w:val="BodyText"/>
-      </w:pPr>
-      <w:r>
-        <w:t xml:space="preserve">A note on ecological interpretation: The 75th percentile will allow high counts to have a greater effect on the estimate of annual abundance for a species when there is high variation among counts that year. It may be more important to consider individual counts when we are investigating ecological factors associated with variation in abundance.</w:t>
       </w:r>
     </w:p>
     <w:p>
@@ -660,200 +796,12 @@
           <wp:inline>
             <wp:extent cx="5334000" cy="2844799"/>
             <wp:effectExtent b="0" l="0" r="0" t="0"/>
-            <wp:docPr descr="" title="" id="1" name="Picture"/>
+            <wp:docPr descr="" title="" id="27" name="Picture"/>
             <a:graphic>
               <a:graphicData uri="http://schemas.openxmlformats.org/drawingml/2006/picture">
                 <pic:pic>
                   <pic:nvPicPr>
-                    <pic:cNvPr descr="include_study_day_files/figure-docx/unnamed-chunk-7-1.png" id="0" name="Picture"/>
-                    <pic:cNvPicPr>
-                      <a:picLocks noChangeArrowheads="1" noChangeAspect="1"/>
-                    </pic:cNvPicPr>
-                  </pic:nvPicPr>
-                  <pic:blipFill>
-                    <a:blip r:embed="rId22"/>
-                    <a:stretch>
-                      <a:fillRect/>
-                    </a:stretch>
-                  </pic:blipFill>
-                  <pic:spPr bwMode="auto">
-                    <a:xfrm>
-                      <a:off x="0" y="0"/>
-                      <a:ext cx="5334000" cy="2844799"/>
-                    </a:xfrm>
-                    <a:prstGeom prst="rect">
-                      <a:avLst/>
-                    </a:prstGeom>
-                    <a:noFill/>
-                    <a:ln w="9525">
-                      <a:noFill/>
-                      <a:headEnd/>
-                      <a:tailEnd/>
-                    </a:ln>
-                  </pic:spPr>
-                </pic:pic>
-              </a:graphicData>
-            </a:graphic>
-          </wp:inline>
-        </w:drawing>
-      </w:r>
-    </w:p>
-    <w:p>
-      <w:pPr>
-        <w:pStyle w:val="BodyText"/>
-      </w:pPr>
-      <w:r>
-        <w:drawing>
-          <wp:inline>
-            <wp:extent cx="5334000" cy="2844799"/>
-            <wp:effectExtent b="0" l="0" r="0" t="0"/>
-            <wp:docPr descr="" title="" id="1" name="Picture"/>
-            <a:graphic>
-              <a:graphicData uri="http://schemas.openxmlformats.org/drawingml/2006/picture">
-                <pic:pic>
-                  <pic:nvPicPr>
-                    <pic:cNvPr descr="include_study_day_files/figure-docx/unnamed-chunk-8-1.png" id="0" name="Picture"/>
-                    <pic:cNvPicPr>
-                      <a:picLocks noChangeArrowheads="1" noChangeAspect="1"/>
-                    </pic:cNvPicPr>
-                  </pic:nvPicPr>
-                  <pic:blipFill>
-                    <a:blip r:embed="rId23"/>
-                    <a:stretch>
-                      <a:fillRect/>
-                    </a:stretch>
-                  </pic:blipFill>
-                  <pic:spPr bwMode="auto">
-                    <a:xfrm>
-                      <a:off x="0" y="0"/>
-                      <a:ext cx="5334000" cy="2844799"/>
-                    </a:xfrm>
-                    <a:prstGeom prst="rect">
-                      <a:avLst/>
-                    </a:prstGeom>
-                    <a:noFill/>
-                    <a:ln w="9525">
-                      <a:noFill/>
-                      <a:headEnd/>
-                      <a:tailEnd/>
-                    </a:ln>
-                  </pic:spPr>
-                </pic:pic>
-              </a:graphicData>
-            </a:graphic>
-          </wp:inline>
-        </w:drawing>
-      </w:r>
-    </w:p>
-    <w:p>
-      <w:pPr>
-        <w:pStyle w:val="BodyText"/>
-      </w:pPr>
-      <w:r>
-        <w:drawing>
-          <wp:inline>
-            <wp:extent cx="5334000" cy="2844799"/>
-            <wp:effectExtent b="0" l="0" r="0" t="0"/>
-            <wp:docPr descr="" title="" id="1" name="Picture"/>
-            <a:graphic>
-              <a:graphicData uri="http://schemas.openxmlformats.org/drawingml/2006/picture">
-                <pic:pic>
-                  <pic:nvPicPr>
-                    <pic:cNvPr descr="include_study_day_files/figure-docx/unnamed-chunk-9-1.png" id="0" name="Picture"/>
-                    <pic:cNvPicPr>
-                      <a:picLocks noChangeArrowheads="1" noChangeAspect="1"/>
-                    </pic:cNvPicPr>
-                  </pic:nvPicPr>
-                  <pic:blipFill>
-                    <a:blip r:embed="rId24"/>
-                    <a:stretch>
-                      <a:fillRect/>
-                    </a:stretch>
-                  </pic:blipFill>
-                  <pic:spPr bwMode="auto">
-                    <a:xfrm>
-                      <a:off x="0" y="0"/>
-                      <a:ext cx="5334000" cy="2844799"/>
-                    </a:xfrm>
-                    <a:prstGeom prst="rect">
-                      <a:avLst/>
-                    </a:prstGeom>
-                    <a:noFill/>
-                    <a:ln w="9525">
-                      <a:noFill/>
-                      <a:headEnd/>
-                      <a:tailEnd/>
-                    </a:ln>
-                  </pic:spPr>
-                </pic:pic>
-              </a:graphicData>
-            </a:graphic>
-          </wp:inline>
-        </w:drawing>
-      </w:r>
-    </w:p>
-    <w:p>
-      <w:pPr>
-        <w:pStyle w:val="BodyText"/>
-      </w:pPr>
-      <w:r>
-        <w:drawing>
-          <wp:inline>
-            <wp:extent cx="5334000" cy="2844799"/>
-            <wp:effectExtent b="0" l="0" r="0" t="0"/>
-            <wp:docPr descr="" title="" id="1" name="Picture"/>
-            <a:graphic>
-              <a:graphicData uri="http://schemas.openxmlformats.org/drawingml/2006/picture">
-                <pic:pic>
-                  <pic:nvPicPr>
-                    <pic:cNvPr descr="include_study_day_files/figure-docx/unnamed-chunk-10-1.png" id="0" name="Picture"/>
-                    <pic:cNvPicPr>
-                      <a:picLocks noChangeArrowheads="1" noChangeAspect="1"/>
-                    </pic:cNvPicPr>
-                  </pic:nvPicPr>
-                  <pic:blipFill>
-                    <a:blip r:embed="rId25"/>
-                    <a:stretch>
-                      <a:fillRect/>
-                    </a:stretch>
-                  </pic:blipFill>
-                  <pic:spPr bwMode="auto">
-                    <a:xfrm>
-                      <a:off x="0" y="0"/>
-                      <a:ext cx="5334000" cy="2844799"/>
-                    </a:xfrm>
-                    <a:prstGeom prst="rect">
-                      <a:avLst/>
-                    </a:prstGeom>
-                    <a:noFill/>
-                    <a:ln w="9525">
-                      <a:noFill/>
-                      <a:headEnd/>
-                      <a:tailEnd/>
-                    </a:ln>
-                  </pic:spPr>
-                </pic:pic>
-              </a:graphicData>
-            </a:graphic>
-          </wp:inline>
-        </w:drawing>
-      </w:r>
-    </w:p>
-    <w:p>
-      <w:pPr>
-        <w:pStyle w:val="BodyText"/>
-      </w:pPr>
-      <w:r>
-        <w:drawing>
-          <wp:inline>
-            <wp:extent cx="5334000" cy="2844799"/>
-            <wp:effectExtent b="0" l="0" r="0" t="0"/>
-            <wp:docPr descr="" title="" id="1" name="Picture"/>
-            <a:graphic>
-              <a:graphicData uri="http://schemas.openxmlformats.org/drawingml/2006/picture">
-                <pic:pic>
-                  <pic:nvPicPr>
-                    <pic:cNvPr descr="include_study_day_files/figure-docx/unnamed-chunk-11-1.png" id="0" name="Picture"/>
+                    <pic:cNvPr descr="include_study_day_files/figure-docx/unnamed-chunk-7-1.png" id="28" name="Picture"/>
                     <pic:cNvPicPr>
                       <a:picLocks noChangeArrowheads="1" noChangeAspect="1"/>
                     </pic:cNvPicPr>
@@ -895,18 +843,18 @@
           <wp:inline>
             <wp:extent cx="5334000" cy="2844799"/>
             <wp:effectExtent b="0" l="0" r="0" t="0"/>
-            <wp:docPr descr="" title="" id="1" name="Picture"/>
+            <wp:docPr descr="" title="" id="30" name="Picture"/>
             <a:graphic>
               <a:graphicData uri="http://schemas.openxmlformats.org/drawingml/2006/picture">
                 <pic:pic>
                   <pic:nvPicPr>
-                    <pic:cNvPr descr="include_study_day_files/figure-docx/unnamed-chunk-12-1.png" id="0" name="Picture"/>
+                    <pic:cNvPr descr="include_study_day_files/figure-docx/unnamed-chunk-8-1.png" id="31" name="Picture"/>
                     <pic:cNvPicPr>
                       <a:picLocks noChangeArrowheads="1" noChangeAspect="1"/>
                     </pic:cNvPicPr>
                   </pic:nvPicPr>
                   <pic:blipFill>
-                    <a:blip r:embed="rId27"/>
+                    <a:blip r:embed="rId29"/>
                     <a:stretch>
                       <a:fillRect/>
                     </a:stretch>
@@ -933,6 +881,194 @@
         </w:drawing>
       </w:r>
     </w:p>
+    <w:p>
+      <w:pPr>
+        <w:pStyle w:val="BodyText"/>
+      </w:pPr>
+      <w:r>
+        <w:drawing>
+          <wp:inline>
+            <wp:extent cx="5334000" cy="2844799"/>
+            <wp:effectExtent b="0" l="0" r="0" t="0"/>
+            <wp:docPr descr="" title="" id="33" name="Picture"/>
+            <a:graphic>
+              <a:graphicData uri="http://schemas.openxmlformats.org/drawingml/2006/picture">
+                <pic:pic>
+                  <pic:nvPicPr>
+                    <pic:cNvPr descr="include_study_day_files/figure-docx/unnamed-chunk-9-1.png" id="34" name="Picture"/>
+                    <pic:cNvPicPr>
+                      <a:picLocks noChangeArrowheads="1" noChangeAspect="1"/>
+                    </pic:cNvPicPr>
+                  </pic:nvPicPr>
+                  <pic:blipFill>
+                    <a:blip r:embed="rId32"/>
+                    <a:stretch>
+                      <a:fillRect/>
+                    </a:stretch>
+                  </pic:blipFill>
+                  <pic:spPr bwMode="auto">
+                    <a:xfrm>
+                      <a:off x="0" y="0"/>
+                      <a:ext cx="5334000" cy="2844799"/>
+                    </a:xfrm>
+                    <a:prstGeom prst="rect">
+                      <a:avLst/>
+                    </a:prstGeom>
+                    <a:noFill/>
+                    <a:ln w="9525">
+                      <a:noFill/>
+                      <a:headEnd/>
+                      <a:tailEnd/>
+                    </a:ln>
+                  </pic:spPr>
+                </pic:pic>
+              </a:graphicData>
+            </a:graphic>
+          </wp:inline>
+        </w:drawing>
+      </w:r>
+    </w:p>
+    <w:p>
+      <w:pPr>
+        <w:pStyle w:val="BodyText"/>
+      </w:pPr>
+      <w:r>
+        <w:drawing>
+          <wp:inline>
+            <wp:extent cx="5334000" cy="2844799"/>
+            <wp:effectExtent b="0" l="0" r="0" t="0"/>
+            <wp:docPr descr="" title="" id="36" name="Picture"/>
+            <a:graphic>
+              <a:graphicData uri="http://schemas.openxmlformats.org/drawingml/2006/picture">
+                <pic:pic>
+                  <pic:nvPicPr>
+                    <pic:cNvPr descr="include_study_day_files/figure-docx/unnamed-chunk-10-1.png" id="37" name="Picture"/>
+                    <pic:cNvPicPr>
+                      <a:picLocks noChangeArrowheads="1" noChangeAspect="1"/>
+                    </pic:cNvPicPr>
+                  </pic:nvPicPr>
+                  <pic:blipFill>
+                    <a:blip r:embed="rId35"/>
+                    <a:stretch>
+                      <a:fillRect/>
+                    </a:stretch>
+                  </pic:blipFill>
+                  <pic:spPr bwMode="auto">
+                    <a:xfrm>
+                      <a:off x="0" y="0"/>
+                      <a:ext cx="5334000" cy="2844799"/>
+                    </a:xfrm>
+                    <a:prstGeom prst="rect">
+                      <a:avLst/>
+                    </a:prstGeom>
+                    <a:noFill/>
+                    <a:ln w="9525">
+                      <a:noFill/>
+                      <a:headEnd/>
+                      <a:tailEnd/>
+                    </a:ln>
+                  </pic:spPr>
+                </pic:pic>
+              </a:graphicData>
+            </a:graphic>
+          </wp:inline>
+        </w:drawing>
+      </w:r>
+    </w:p>
+    <w:p>
+      <w:pPr>
+        <w:pStyle w:val="BodyText"/>
+      </w:pPr>
+      <w:r>
+        <w:drawing>
+          <wp:inline>
+            <wp:extent cx="5334000" cy="2844799"/>
+            <wp:effectExtent b="0" l="0" r="0" t="0"/>
+            <wp:docPr descr="" title="" id="39" name="Picture"/>
+            <a:graphic>
+              <a:graphicData uri="http://schemas.openxmlformats.org/drawingml/2006/picture">
+                <pic:pic>
+                  <pic:nvPicPr>
+                    <pic:cNvPr descr="include_study_day_files/figure-docx/unnamed-chunk-11-1.png" id="40" name="Picture"/>
+                    <pic:cNvPicPr>
+                      <a:picLocks noChangeArrowheads="1" noChangeAspect="1"/>
+                    </pic:cNvPicPr>
+                  </pic:nvPicPr>
+                  <pic:blipFill>
+                    <a:blip r:embed="rId38"/>
+                    <a:stretch>
+                      <a:fillRect/>
+                    </a:stretch>
+                  </pic:blipFill>
+                  <pic:spPr bwMode="auto">
+                    <a:xfrm>
+                      <a:off x="0" y="0"/>
+                      <a:ext cx="5334000" cy="2844799"/>
+                    </a:xfrm>
+                    <a:prstGeom prst="rect">
+                      <a:avLst/>
+                    </a:prstGeom>
+                    <a:noFill/>
+                    <a:ln w="9525">
+                      <a:noFill/>
+                      <a:headEnd/>
+                      <a:tailEnd/>
+                    </a:ln>
+                  </pic:spPr>
+                </pic:pic>
+              </a:graphicData>
+            </a:graphic>
+          </wp:inline>
+        </w:drawing>
+      </w:r>
+    </w:p>
+    <w:p>
+      <w:pPr>
+        <w:pStyle w:val="BodyText"/>
+      </w:pPr>
+      <w:r>
+        <w:drawing>
+          <wp:inline>
+            <wp:extent cx="5334000" cy="2844799"/>
+            <wp:effectExtent b="0" l="0" r="0" t="0"/>
+            <wp:docPr descr="" title="" id="42" name="Picture"/>
+            <a:graphic>
+              <a:graphicData uri="http://schemas.openxmlformats.org/drawingml/2006/picture">
+                <pic:pic>
+                  <pic:nvPicPr>
+                    <pic:cNvPr descr="include_study_day_files/figure-docx/unnamed-chunk-12-1.png" id="43" name="Picture"/>
+                    <pic:cNvPicPr>
+                      <a:picLocks noChangeArrowheads="1" noChangeAspect="1"/>
+                    </pic:cNvPicPr>
+                  </pic:nvPicPr>
+                  <pic:blipFill>
+                    <a:blip r:embed="rId41"/>
+                    <a:stretch>
+                      <a:fillRect/>
+                    </a:stretch>
+                  </pic:blipFill>
+                  <pic:spPr bwMode="auto">
+                    <a:xfrm>
+                      <a:off x="0" y="0"/>
+                      <a:ext cx="5334000" cy="2844799"/>
+                    </a:xfrm>
+                    <a:prstGeom prst="rect">
+                      <a:avLst/>
+                    </a:prstGeom>
+                    <a:noFill/>
+                    <a:ln w="9525">
+                      <a:noFill/>
+                      <a:headEnd/>
+                      <a:tailEnd/>
+                    </a:ln>
+                  </pic:spPr>
+                </pic:pic>
+              </a:graphicData>
+            </a:graphic>
+          </wp:inline>
+        </w:drawing>
+      </w:r>
+    </w:p>
     <w:sectPr/>
   </w:body>
 </w:document>
@@ -964,17 +1100,14 @@
 <file path=word/numbering.xml><?xml version="1.0" encoding="utf-8"?>
 <w:numbering xmlns:w="http://schemas.openxmlformats.org/wordprocessingml/2006/main">
   <w:abstractNum w:abstractNumId="990">
-    <w:nsid w:val="2c1ae401"/>
+    <w:nsid w:val="A990"/>
     <w:multiLevelType w:val="multilevel"/>
     <w:lvl w:ilvl="0">
       <w:numFmt w:val="bullet"/>
       <w:lvlText w:val=" "/>
       <w:lvlJc w:val="left"/>
       <w:pPr>
-        <w:tabs>
-          <w:tab w:val="num" w:pos="0"/>
-        </w:tabs>
-        <w:ind w:left="480" w:hanging="480"/>
+        <w:ind w:left="720" w:hanging="480"/>
       </w:pPr>
     </w:lvl>
     <w:lvl w:ilvl="1">
@@ -982,10 +1115,7 @@
       <w:lvlText w:val=" "/>
       <w:lvlJc w:val="left"/>
       <w:pPr>
-        <w:tabs>
-          <w:tab w:val="num" w:pos="720"/>
-        </w:tabs>
-        <w:ind w:left="1200" w:hanging="480"/>
+        <w:ind w:left="1440" w:hanging="480"/>
       </w:pPr>
     </w:lvl>
     <w:lvl w:ilvl="2">
@@ -993,10 +1123,7 @@
       <w:lvlText w:val=" "/>
       <w:lvlJc w:val="left"/>
       <w:pPr>
-        <w:tabs>
-          <w:tab w:val="num" w:pos="1440"/>
-        </w:tabs>
-        <w:ind w:left="1920" w:hanging="480"/>
+        <w:ind w:left="2160" w:hanging="480"/>
       </w:pPr>
     </w:lvl>
     <w:lvl w:ilvl="3">
@@ -1004,10 +1131,7 @@
       <w:lvlText w:val=" "/>
       <w:lvlJc w:val="left"/>
       <w:pPr>
-        <w:tabs>
-          <w:tab w:val="num" w:pos="2160"/>
-        </w:tabs>
-        <w:ind w:left="2640" w:hanging="480"/>
+        <w:ind w:left="2880" w:hanging="480"/>
       </w:pPr>
     </w:lvl>
     <w:lvl w:ilvl="4">
@@ -1015,10 +1139,7 @@
       <w:lvlText w:val=" "/>
       <w:lvlJc w:val="left"/>
       <w:pPr>
-        <w:tabs>
-          <w:tab w:val="num" w:pos="2880"/>
-        </w:tabs>
-        <w:ind w:left="3360" w:hanging="480"/>
+        <w:ind w:left="3600" w:hanging="480"/>
       </w:pPr>
     </w:lvl>
     <w:lvl w:ilvl="5">
@@ -1026,10 +1147,7 @@
       <w:lvlText w:val=" "/>
       <w:lvlJc w:val="left"/>
       <w:pPr>
-        <w:tabs>
-          <w:tab w:val="num" w:pos="3600"/>
-        </w:tabs>
-        <w:ind w:left="4080" w:hanging="480"/>
+        <w:ind w:left="4320" w:hanging="480"/>
       </w:pPr>
     </w:lvl>
     <w:lvl w:ilvl="6">
@@ -1037,10 +1155,7 @@
       <w:lvlText w:val=" "/>
       <w:lvlJc w:val="left"/>
       <w:pPr>
-        <w:tabs>
-          <w:tab w:val="num" w:pos="4320"/>
-        </w:tabs>
-        <w:ind w:left="4800" w:hanging="480"/>
+        <w:ind w:left="5040" w:hanging="480"/>
       </w:pPr>
     </w:lvl>
     <w:lvl w:ilvl="7">
@@ -1048,10 +1163,7 @@
       <w:lvlText w:val=" "/>
       <w:lvlJc w:val="left"/>
       <w:pPr>
-        <w:tabs>
-          <w:tab w:val="num" w:pos="5040"/>
-        </w:tabs>
-        <w:ind w:left="5520" w:hanging="480"/>
+        <w:ind w:left="5760" w:hanging="480"/>
       </w:pPr>
     </w:lvl>
     <w:lvl w:ilvl="8">
@@ -1059,15 +1171,12 @@
       <w:lvlText w:val=" "/>
       <w:lvlJc w:val="left"/>
       <w:pPr>
-        <w:tabs>
-          <w:tab w:val="num" w:pos="5760"/>
-        </w:tabs>
-        <w:ind w:left="6240" w:hanging="480"/>
+        <w:ind w:left="6480" w:hanging="480"/>
       </w:pPr>
     </w:lvl>
   </w:abstractNum>
   <w:abstractNum w:abstractNumId="99411">
-    <w:nsid w:val="ea454b4c"/>
+    <w:nsid w:val="A99411"/>
     <w:multiLevelType w:val="multilevel"/>
     <w:lvl w:ilvl="0">
       <w:start w:val="1"/>
@@ -1075,10 +1184,7 @@
       <w:lvlText w:val="%1."/>
       <w:lvlJc w:val="left"/>
       <w:pPr>
-        <w:tabs>
-          <w:tab w:val="num" w:pos="0"/>
-        </w:tabs>
-        <w:ind w:left="480" w:hanging="480"/>
+        <w:ind w:left="720" w:hanging="480"/>
       </w:pPr>
     </w:lvl>
     <w:lvl w:ilvl="1">
@@ -1087,10 +1193,7 @@
       <w:lvlText w:val="%2."/>
       <w:lvlJc w:val="left"/>
       <w:pPr>
-        <w:tabs>
-          <w:tab w:val="num" w:pos="720"/>
-        </w:tabs>
-        <w:ind w:left="1200" w:hanging="480"/>
+        <w:ind w:left="1440" w:hanging="480"/>
       </w:pPr>
     </w:lvl>
     <w:lvl w:ilvl="2">
@@ -1099,10 +1202,7 @@
       <w:lvlText w:val="%3."/>
       <w:lvlJc w:val="left"/>
       <w:pPr>
-        <w:tabs>
-          <w:tab w:val="num" w:pos="1440"/>
-        </w:tabs>
-        <w:ind w:left="1920" w:hanging="480"/>
+        <w:ind w:left="2160" w:hanging="480"/>
       </w:pPr>
     </w:lvl>
     <w:lvl w:ilvl="3">
@@ -1111,10 +1211,7 @@
       <w:lvlText w:val="%4."/>
       <w:lvlJc w:val="left"/>
       <w:pPr>
-        <w:tabs>
-          <w:tab w:val="num" w:pos="2160"/>
-        </w:tabs>
-        <w:ind w:left="2640" w:hanging="480"/>
+        <w:ind w:left="2880" w:hanging="480"/>
       </w:pPr>
     </w:lvl>
     <w:lvl w:ilvl="4">
@@ -1123,10 +1220,7 @@
       <w:lvlText w:val="%5."/>
       <w:lvlJc w:val="left"/>
       <w:pPr>
-        <w:tabs>
-          <w:tab w:val="num" w:pos="2880"/>
-        </w:tabs>
-        <w:ind w:left="3360" w:hanging="480"/>
+        <w:ind w:left="3600" w:hanging="480"/>
       </w:pPr>
     </w:lvl>
     <w:lvl w:ilvl="5">
@@ -1135,10 +1229,7 @@
       <w:lvlText w:val="%6."/>
       <w:lvlJc w:val="left"/>
       <w:pPr>
-        <w:tabs>
-          <w:tab w:val="num" w:pos="3600"/>
-        </w:tabs>
-        <w:ind w:left="4080" w:hanging="480"/>
+        <w:ind w:left="4320" w:hanging="480"/>
       </w:pPr>
     </w:lvl>
     <w:lvl w:ilvl="6">
@@ -1147,10 +1238,7 @@
       <w:lvlText w:val="%7."/>
       <w:lvlJc w:val="left"/>
       <w:pPr>
-        <w:tabs>
-          <w:tab w:val="num" w:pos="4320"/>
-        </w:tabs>
-        <w:ind w:left="4800" w:hanging="480"/>
+        <w:ind w:left="5040" w:hanging="480"/>
       </w:pPr>
     </w:lvl>
     <w:lvl w:ilvl="7">
@@ -1159,10 +1247,7 @@
       <w:lvlText w:val="%8."/>
       <w:lvlJc w:val="left"/>
       <w:pPr>
-        <w:tabs>
-          <w:tab w:val="num" w:pos="5040"/>
-        </w:tabs>
-        <w:ind w:left="5520" w:hanging="480"/>
+        <w:ind w:left="5760" w:hanging="480"/>
       </w:pPr>
     </w:lvl>
     <w:lvl w:ilvl="8">
@@ -1171,25 +1256,19 @@
       <w:lvlText w:val="%9."/>
       <w:lvlJc w:val="left"/>
       <w:pPr>
-        <w:tabs>
-          <w:tab w:val="num" w:pos="5760"/>
-        </w:tabs>
-        <w:ind w:left="6240" w:hanging="480"/>
+        <w:ind w:left="6480" w:hanging="480"/>
       </w:pPr>
     </w:lvl>
   </w:abstractNum>
   <w:abstractNum w:abstractNumId="991">
-    <w:nsid w:val="71315dca"/>
+    <w:nsid w:val="A991"/>
     <w:multiLevelType w:val="multilevel"/>
     <w:lvl w:ilvl="0">
       <w:numFmt w:val="bullet"/>
       <w:lvlText w:val="•"/>
       <w:lvlJc w:val="left"/>
       <w:pPr>
-        <w:tabs>
-          <w:tab w:val="num" w:pos="0"/>
-        </w:tabs>
-        <w:ind w:left="480" w:hanging="480"/>
+        <w:ind w:left="720" w:hanging="480"/>
       </w:pPr>
     </w:lvl>
     <w:lvl w:ilvl="1">
@@ -1197,10 +1276,7 @@
       <w:lvlText w:val="–"/>
       <w:lvlJc w:val="left"/>
       <w:pPr>
-        <w:tabs>
-          <w:tab w:val="num" w:pos="720"/>
-        </w:tabs>
-        <w:ind w:left="1200" w:hanging="480"/>
+        <w:ind w:left="1440" w:hanging="480"/>
       </w:pPr>
     </w:lvl>
     <w:lvl w:ilvl="2">
@@ -1208,10 +1284,7 @@
       <w:lvlText w:val="•"/>
       <w:lvlJc w:val="left"/>
       <w:pPr>
-        <w:tabs>
-          <w:tab w:val="num" w:pos="1440"/>
-        </w:tabs>
-        <w:ind w:left="1920" w:hanging="480"/>
+        <w:ind w:left="2160" w:hanging="480"/>
       </w:pPr>
     </w:lvl>
     <w:lvl w:ilvl="3">
@@ -1219,10 +1292,7 @@
       <w:lvlText w:val="–"/>
       <w:lvlJc w:val="left"/>
       <w:pPr>
-        <w:tabs>
-          <w:tab w:val="num" w:pos="2160"/>
-        </w:tabs>
-        <w:ind w:left="2640" w:hanging="480"/>
+        <w:ind w:left="2880" w:hanging="480"/>
       </w:pPr>
     </w:lvl>
     <w:lvl w:ilvl="4">
@@ -1230,10 +1300,7 @@
       <w:lvlText w:val="•"/>
       <w:lvlJc w:val="left"/>
       <w:pPr>
-        <w:tabs>
-          <w:tab w:val="num" w:pos="2880"/>
-        </w:tabs>
-        <w:ind w:left="3360" w:hanging="480"/>
+        <w:ind w:left="3600" w:hanging="480"/>
       </w:pPr>
     </w:lvl>
     <w:lvl w:ilvl="5">
@@ -1241,10 +1308,7 @@
       <w:lvlText w:val="–"/>
       <w:lvlJc w:val="left"/>
       <w:pPr>
-        <w:tabs>
-          <w:tab w:val="num" w:pos="3600"/>
-        </w:tabs>
-        <w:ind w:left="4080" w:hanging="480"/>
+        <w:ind w:left="4320" w:hanging="480"/>
       </w:pPr>
     </w:lvl>
     <w:lvl w:ilvl="6">
@@ -1252,10 +1316,7 @@
       <w:lvlText w:val="•"/>
       <w:lvlJc w:val="left"/>
       <w:pPr>
-        <w:tabs>
-          <w:tab w:val="num" w:pos="4320"/>
-        </w:tabs>
-        <w:ind w:left="4800" w:hanging="480"/>
+        <w:ind w:left="5040" w:hanging="480"/>
       </w:pPr>
     </w:lvl>
     <w:lvl w:ilvl="7">
@@ -1263,10 +1324,7 @@
       <w:lvlText w:val="–"/>
       <w:lvlJc w:val="left"/>
       <w:pPr>
-        <w:tabs>
-          <w:tab w:val="num" w:pos="5040"/>
-        </w:tabs>
-        <w:ind w:left="5520" w:hanging="480"/>
+        <w:ind w:left="5760" w:hanging="480"/>
       </w:pPr>
     </w:lvl>
     <w:lvl w:ilvl="8">
@@ -1274,10 +1332,7 @@
       <w:lvlText w:val="•"/>
       <w:lvlJc w:val="left"/>
       <w:pPr>
-        <w:tabs>
-          <w:tab w:val="num" w:pos="5760"/>
-        </w:tabs>
-        <w:ind w:left="6240" w:hanging="480"/>
+        <w:ind w:left="6480" w:hanging="480"/>
       </w:pPr>
     </w:lvl>
   </w:abstractNum>
@@ -1328,10 +1383,10 @@
   <w:docDefaults>
     <w:rPrDefault>
       <w:rPr>
-        <w:rFonts w:asciiTheme="minorHAnsi" w:eastAsiaTheme="minorHAnsi" w:hAnsiTheme="minorHAnsi" w:cstheme="minorBidi"/>
+        <w:rFonts w:asciiTheme="minorHAnsi" w:cstheme="minorBidi" w:eastAsiaTheme="minorHAnsi" w:hAnsiTheme="minorHAnsi"/>
         <w:sz w:val="24"/>
         <w:szCs w:val="24"/>
-        <w:lang w:val="en-US" w:eastAsia="en-US" w:bidi="ar-SA"/>
+        <w:lang w:bidi="ar-SA" w:eastAsia="en-US" w:val="en-US"/>
       </w:rPr>
     </w:rPrDefault>
     <w:pPrDefault>
@@ -1340,35 +1395,35 @@
       </w:pPr>
     </w:pPrDefault>
   </w:docDefaults>
-  <w:latentStyles w:defLockedState="0" w:defUIPriority="0" w:defSemiHidden="0" w:defUnhideWhenUsed="0" w:defQFormat="0" w:count="276"/>
-  <w:style w:type="paragraph" w:default="1" w:styleId="Normal">
+  <w:latentStyles w:count="276" w:defLockedState="0" w:defQFormat="0" w:defSemiHidden="0" w:defUIPriority="0" w:defUnhideWhenUsed="0"/>
+  <w:style w:default="1" w:styleId="Normal" w:type="paragraph">
     <w:name w:val="Normal"/>
     <w:qFormat/>
   </w:style>
-  <w:style w:type="paragraph" w:styleId="BodyText">
+  <w:style w:styleId="BodyText" w:type="paragraph">
     <w:name w:val="Body Text"/>
     <w:basedOn w:val="Normal"/>
     <w:link w:val="BodyTextChar"/>
     <w:pPr>
-      <w:spacing w:before="180" w:after="180"/>
+      <w:spacing w:after="180" w:before="180"/>
     </w:pPr>
     <w:qFormat/>
   </w:style>
-  <w:style w:type="paragraph" w:customStyle="1" w:styleId="FirstParagraph">
+  <w:style w:customStyle="1" w:styleId="FirstParagraph" w:type="paragraph">
     <w:name w:val="First Paragraph"/>
     <w:basedOn w:val="BodyText"/>
     <w:next w:val="BodyText"/>
     <w:qFormat/>
   </w:style>
-  <w:style w:type="paragraph" w:customStyle="1" w:styleId="Compact">
+  <w:style w:customStyle="1" w:styleId="Compact" w:type="paragraph">
     <w:name w:val="Compact"/>
     <w:basedOn w:val="BodyText"/>
     <w:qFormat/>
     <w:pPr>
-      <w:spacing w:before="36" w:after="36"/>
+      <w:spacing w:after="36" w:before="36"/>
     </w:pPr>
   </w:style>
-  <w:style w:type="paragraph" w:styleId="Title">
+  <w:style w:styleId="Title" w:type="paragraph">
     <w:name w:val="Title"/>
     <w:basedOn w:val="Normal"/>
     <w:next w:val="BodyText"/>
@@ -1376,19 +1431,19 @@
     <w:pPr>
       <w:keepNext/>
       <w:keepLines/>
-      <w:spacing w:before="480" w:after="240"/>
+      <w:spacing w:after="240" w:before="480"/>
       <w:jc w:val="center"/>
     </w:pPr>
     <w:rPr>
-      <w:rFonts w:asciiTheme="majorHAnsi" w:eastAsiaTheme="majorEastAsia" w:hAnsiTheme="majorHAnsi" w:cstheme="majorBidi"/>
+      <w:rFonts w:asciiTheme="majorHAnsi" w:cstheme="majorBidi" w:eastAsiaTheme="majorEastAsia" w:hAnsiTheme="majorHAnsi"/>
       <w:b/>
       <w:bCs/>
-      <w:color w:val="345A8A" w:themeColor="accent1" w:themeShade="B5"/>
+      <w:color w:themeColor="accent1" w:themeShade="B5" w:val="345A8A"/>
       <w:sz w:val="36"/>
       <w:szCs w:val="36"/>
     </w:rPr>
   </w:style>
-  <w:style w:type="paragraph" w:styleId="Subtitle">
+  <w:style w:styleId="Subtitle" w:type="paragraph">
     <w:name w:val="Subtitle"/>
     <w:basedOn w:val="Title"/>
     <w:next w:val="BodyText"/>
@@ -1396,7 +1451,7 @@
     <w:pPr>
       <w:keepNext/>
       <w:keepLines/>
-      <w:spacing w:before="240" w:after="240"/>
+      <w:spacing w:after="240" w:before="240"/>
       <w:jc w:val="center"/>
     </w:pPr>
     <w:rPr>
@@ -1404,7 +1459,7 @@
       <w:szCs w:val="30"/>
     </w:rPr>
   </w:style>
-  <w:style w:type="paragraph" w:customStyle="1" w:styleId="Author">
+  <w:style w:customStyle="1" w:styleId="Author" w:type="paragraph">
     <w:name w:val="Author"/>
     <w:next w:val="BodyText"/>
     <w:qFormat/>
@@ -1414,7 +1469,7 @@
       <w:jc w:val="center"/>
     </w:pPr>
   </w:style>
-  <w:style w:type="paragraph" w:styleId="Date">
+  <w:style w:styleId="Date" w:type="paragraph">
     <w:name w:val="Date"/>
     <w:next w:val="BodyText"/>
     <w:qFormat/>
@@ -1424,7 +1479,7 @@
       <w:jc w:val="center"/>
     </w:pPr>
   </w:style>
-  <w:style w:type="paragraph" w:customStyle="1" w:styleId="Abstract">
+  <w:style w:customStyle="1" w:styleId="Abstract" w:type="paragraph">
     <w:name w:val="Abstract"/>
     <w:basedOn w:val="Normal"/>
     <w:next w:val="BodyText"/>
@@ -1432,14 +1487,14 @@
     <w:pPr>
       <w:keepNext/>
       <w:keepLines/>
-      <w:spacing w:before="300" w:after="300"/>
+      <w:spacing w:after="300" w:before="300"/>
     </w:pPr>
     <w:rPr>
       <w:sz w:val="20"/>
       <w:szCs w:val="20"/>
     </w:rPr>
   </w:style>
-  <w:style w:type="paragraph" w:styleId="Bibliography">
+  <w:style w:styleId="Bibliography" w:type="paragraph">
     <w:name w:val="Bibliography"/>
     <w:basedOn w:val="Normal"/>
     <w:next w:val="Bibliography"/>
@@ -1447,7 +1502,7 @@
     <w:pPr/>
     <w:rPr/>
   </w:style>
-  <w:style w:type="paragraph" w:styleId="Heading1">
+  <w:style w:styleId="Heading1" w:type="paragraph">
     <w:name w:val="Heading 1"/>
     <w:basedOn w:val="Normal"/>
     <w:next w:val="BodyText"/>
@@ -1456,19 +1511,19 @@
     <w:pPr>
       <w:keepNext/>
       <w:keepLines/>
-      <w:spacing w:before="480" w:after="0"/>
+      <w:spacing w:after="0" w:before="480"/>
       <w:outlineLvl w:val="0"/>
     </w:pPr>
     <w:rPr>
-      <w:rFonts w:asciiTheme="majorHAnsi" w:eastAsiaTheme="majorEastAsia" w:hAnsiTheme="majorHAnsi" w:cstheme="majorBidi"/>
+      <w:rFonts w:asciiTheme="majorHAnsi" w:cstheme="majorBidi" w:eastAsiaTheme="majorEastAsia" w:hAnsiTheme="majorHAnsi"/>
       <w:b/>
       <w:bCs/>
-      <w:color w:val="345A8A" w:themeColor="accent1" w:themeShade="B5"/>
+      <w:color w:themeColor="accent1" w:val="4F81BD"/>
       <w:sz w:val="32"/>
       <w:szCs w:val="32"/>
     </w:rPr>
   </w:style>
-  <w:style w:type="paragraph" w:styleId="Heading2">
+  <w:style w:styleId="Heading2" w:type="paragraph">
     <w:name w:val="Heading 2"/>
     <w:basedOn w:val="Normal"/>
     <w:next w:val="BodyText"/>
@@ -1478,19 +1533,19 @@
     <w:pPr>
       <w:keepNext/>
       <w:keepLines/>
-      <w:spacing w:before="200" w:after="0"/>
+      <w:spacing w:after="0" w:before="200"/>
       <w:outlineLvl w:val="1"/>
     </w:pPr>
     <w:rPr>
-      <w:rFonts w:asciiTheme="majorHAnsi" w:eastAsiaTheme="majorEastAsia" w:hAnsiTheme="majorHAnsi" w:cstheme="majorBidi"/>
+      <w:rFonts w:asciiTheme="majorHAnsi" w:cstheme="majorBidi" w:eastAsiaTheme="majorEastAsia" w:hAnsiTheme="majorHAnsi"/>
       <w:b/>
       <w:bCs/>
-      <w:color w:val="4F81BD" w:themeColor="accent1"/>
-      <w:sz w:val="32"/>
-      <w:szCs w:val="32"/>
-    </w:rPr>
-  </w:style>
-  <w:style w:type="paragraph" w:styleId="Heading3">
+      <w:color w:themeColor="accent1" w:val="4F81BD"/>
+      <w:sz w:val="28"/>
+      <w:szCs w:val="28"/>
+    </w:rPr>
+  </w:style>
+  <w:style w:styleId="Heading3" w:type="paragraph">
     <w:name w:val="Heading 3"/>
     <w:basedOn w:val="Normal"/>
     <w:next w:val="BodyText"/>
@@ -1500,19 +1555,19 @@
     <w:pPr>
       <w:keepNext/>
       <w:keepLines/>
-      <w:spacing w:before="200" w:after="0"/>
+      <w:spacing w:after="0" w:before="200"/>
       <w:outlineLvl w:val="2"/>
     </w:pPr>
     <w:rPr>
-      <w:rFonts w:asciiTheme="majorHAnsi" w:eastAsiaTheme="majorEastAsia" w:hAnsiTheme="majorHAnsi" w:cstheme="majorBidi"/>
+      <w:rFonts w:asciiTheme="majorHAnsi" w:cstheme="majorBidi" w:eastAsiaTheme="majorEastAsia" w:hAnsiTheme="majorHAnsi"/>
       <w:b/>
       <w:bCs/>
-      <w:color w:val="4F81BD" w:themeColor="accent1"/>
-      <w:sz w:val="28"/>
-      <w:szCs w:val="28"/>
-    </w:rPr>
-  </w:style>
-  <w:style w:type="paragraph" w:styleId="Heading4">
+      <w:color w:themeColor="accent1" w:val="4F81BD"/>
+      <w:sz w:val="24"/>
+      <w:szCs w:val="24"/>
+    </w:rPr>
+  </w:style>
+  <w:style w:styleId="Heading4" w:type="paragraph">
     <w:name w:val="Heading 4"/>
     <w:basedOn w:val="Normal"/>
     <w:next w:val="BodyText"/>
@@ -1522,19 +1577,19 @@
     <w:pPr>
       <w:keepNext/>
       <w:keepLines/>
-      <w:spacing w:before="200" w:after="0"/>
+      <w:spacing w:after="0" w:before="200"/>
       <w:outlineLvl w:val="3"/>
     </w:pPr>
     <w:rPr>
-      <w:rFonts w:asciiTheme="majorHAnsi" w:eastAsiaTheme="majorEastAsia" w:hAnsiTheme="majorHAnsi" w:cstheme="majorBidi"/>
-      <w:b/>
+      <w:rFonts w:asciiTheme="majorHAnsi" w:cstheme="majorBidi" w:eastAsiaTheme="majorEastAsia" w:hAnsiTheme="majorHAnsi"/>
+      <w:i/>
       <w:bCs/>
-      <w:color w:val="4F81BD" w:themeColor="accent1"/>
+      <w:color w:themeColor="accent1" w:val="4F81BD"/>
       <w:sz w:val="24"/>
       <w:szCs w:val="24"/>
     </w:rPr>
   </w:style>
-  <w:style w:type="paragraph" w:styleId="Heading5">
+  <w:style w:styleId="Heading5" w:type="paragraph">
     <w:name w:val="Heading 5"/>
     <w:basedOn w:val="Normal"/>
     <w:next w:val="BodyText"/>
@@ -1544,19 +1599,18 @@
     <w:pPr>
       <w:keepNext/>
       <w:keepLines/>
-      <w:spacing w:before="200" w:after="0"/>
+      <w:spacing w:after="0" w:before="200"/>
       <w:outlineLvl w:val="4"/>
     </w:pPr>
     <w:rPr>
-      <w:rFonts w:asciiTheme="majorHAnsi" w:eastAsiaTheme="majorEastAsia" w:hAnsiTheme="majorHAnsi" w:cstheme="majorBidi"/>
-      <w:i/>
+      <w:rFonts w:asciiTheme="majorHAnsi" w:cstheme="majorBidi" w:eastAsiaTheme="majorEastAsia" w:hAnsiTheme="majorHAnsi"/>
       <w:iCs/>
-      <w:color w:val="4F81BD" w:themeColor="accent1"/>
+      <w:color w:themeColor="accent1" w:val="4F81BD"/>
       <w:sz w:val="24"/>
       <w:szCs w:val="24"/>
     </w:rPr>
   </w:style>
-  <w:style w:type="paragraph" w:styleId="Heading6">
+  <w:style w:styleId="Heading6" w:type="paragraph">
     <w:name w:val="Heading 6"/>
     <w:basedOn w:val="Normal"/>
     <w:next w:val="BodyText"/>
@@ -1566,17 +1620,17 @@
     <w:pPr>
       <w:keepNext/>
       <w:keepLines/>
-      <w:spacing w:before="200" w:after="0"/>
+      <w:spacing w:after="0" w:before="200"/>
       <w:outlineLvl w:val="5"/>
     </w:pPr>
     <w:rPr>
-      <w:rFonts w:asciiTheme="majorHAnsi" w:eastAsiaTheme="majorEastAsia" w:hAnsiTheme="majorHAnsi" w:cstheme="majorBidi"/>
-      <w:color w:val="4F81BD" w:themeColor="accent1"/>
+      <w:rFonts w:asciiTheme="majorHAnsi" w:cstheme="majorBidi" w:eastAsiaTheme="majorEastAsia" w:hAnsiTheme="majorHAnsi"/>
+      <w:color w:themeColor="accent1" w:val="4F81BD"/>
       <w:sz w:val="24"/>
       <w:szCs w:val="24"/>
     </w:rPr>
   </w:style>
-  <w:style w:type="paragraph" w:styleId="Heading7">
+  <w:style w:styleId="Heading7" w:type="paragraph">
     <w:name w:val="Heading 7"/>
     <w:basedOn w:val="Normal"/>
     <w:next w:val="BodyText"/>
@@ -1586,17 +1640,17 @@
     <w:pPr>
       <w:keepNext/>
       <w:keepLines/>
-      <w:spacing w:before="200" w:after="0"/>
+      <w:spacing w:after="0" w:before="200"/>
       <w:outlineLvl w:val="6"/>
     </w:pPr>
     <w:rPr>
-      <w:rFonts w:asciiTheme="majorHAnsi" w:eastAsiaTheme="majorEastAsia" w:hAnsiTheme="majorHAnsi" w:cstheme="majorBidi"/>
-      <w:color w:val="4F81BD" w:themeColor="accent1"/>
+      <w:rFonts w:asciiTheme="majorHAnsi" w:cstheme="majorBidi" w:eastAsiaTheme="majorEastAsia" w:hAnsiTheme="majorHAnsi"/>
+      <w:color w:themeColor="accent1" w:val="4F81BD"/>
       <w:sz w:val="24"/>
       <w:szCs w:val="24"/>
     </w:rPr>
   </w:style>
-  <w:style w:type="paragraph" w:styleId="Heading8">
+  <w:style w:styleId="Heading8" w:type="paragraph">
     <w:name w:val="Heading 8"/>
     <w:basedOn w:val="Normal"/>
     <w:next w:val="BodyText"/>
@@ -1606,17 +1660,17 @@
     <w:pPr>
       <w:keepNext/>
       <w:keepLines/>
-      <w:spacing w:before="200" w:after="0"/>
+      <w:spacing w:after="0" w:before="200"/>
       <w:outlineLvl w:val="7"/>
     </w:pPr>
     <w:rPr>
-      <w:rFonts w:asciiTheme="majorHAnsi" w:eastAsiaTheme="majorEastAsia" w:hAnsiTheme="majorHAnsi" w:cstheme="majorBidi"/>
-      <w:color w:val="4F81BD" w:themeColor="accent1"/>
+      <w:rFonts w:asciiTheme="majorHAnsi" w:cstheme="majorBidi" w:eastAsiaTheme="majorEastAsia" w:hAnsiTheme="majorHAnsi"/>
+      <w:color w:themeColor="accent1" w:val="4F81BD"/>
       <w:sz w:val="24"/>
       <w:szCs w:val="24"/>
     </w:rPr>
   </w:style>
-  <w:style w:type="paragraph" w:styleId="Heading9">
+  <w:style w:styleId="Heading9" w:type="paragraph">
     <w:name w:val="Heading 9"/>
     <w:basedOn w:val="Normal"/>
     <w:next w:val="BodyText"/>
@@ -1626,17 +1680,17 @@
     <w:pPr>
       <w:keepNext/>
       <w:keepLines/>
-      <w:spacing w:before="200" w:after="0"/>
+      <w:spacing w:after="0" w:before="200"/>
       <w:outlineLvl w:val="8"/>
     </w:pPr>
     <w:rPr>
-      <w:rFonts w:asciiTheme="majorHAnsi" w:eastAsiaTheme="majorEastAsia" w:hAnsiTheme="majorHAnsi" w:cstheme="majorBidi"/>
-      <w:color w:val="4F81BD" w:themeColor="accent1"/>
+      <w:rFonts w:asciiTheme="majorHAnsi" w:cstheme="majorBidi" w:eastAsiaTheme="majorEastAsia" w:hAnsiTheme="majorHAnsi"/>
+      <w:color w:themeColor="accent1" w:val="4F81BD"/>
       <w:sz w:val="24"/>
       <w:szCs w:val="24"/>
     </w:rPr>
   </w:style>
-  <w:style w:type="paragraph" w:styleId="BlockText">
+  <w:style w:styleId="BlockText" w:type="paragraph">
     <w:name w:val="Block Text"/>
     <w:basedOn w:val="BodyText"/>
     <w:next w:val="BodyText"/>
@@ -1644,17 +1698,11 @@
     <w:unhideWhenUsed/>
     <w:qFormat/>
     <w:pPr>
-      <w:spacing w:before="100" w:after="100"/>
-      <w:ind w:firstLine="0"/>
+      <w:spacing w:after="100" w:before="100"/>
+      <w:ind w:firstLine="0" w:left="480" w:right="480"/>
     </w:pPr>
-    <w:rPr>
-      <w:rFonts w:asciiTheme="majorHAnsi" w:eastAsiaTheme="majorEastAsia" w:hAnsiTheme="majorHAnsi" w:cstheme="majorBidi"/>
-      <w:bCs/>
-      <w:sz w:val="20"/>
-      <w:szCs w:val="20"/>
-    </w:rPr>
-  </w:style>
-  <w:style w:type="paragraph" w:styleId="FootnoteText">
+  </w:style>
+  <w:style w:styleId="FootnoteText" w:type="paragraph">
     <w:name w:val="Footnote Text"/>
     <w:basedOn w:val="Normal"/>
     <w:next w:val="FootnoteText"/>
@@ -1662,28 +1710,43 @@
     <w:unhideWhenUsed/>
     <w:qFormat/>
   </w:style>
-  <w:style w:type="character" w:default="1" w:styleId="DefaultParagraphFont">
+  <w:style w:default="1" w:styleId="DefaultParagraphFont" w:type="character">
     <w:name w:val="Default Paragraph Font"/>
     <w:semiHidden/>
     <w:unhideWhenUsed/>
   </w:style>
-  <w:style w:type="table" w:default="1" w:styleId="Table">
+  <w:style w:default="1" w:styleId="Table" w:type="table">
     <w:name w:val="Table"/>
     <w:basedOn w:val="TableNormal"/>
     <w:semiHidden/>
     <w:unhideWhenUsed/>
     <w:qFormat/>
     <w:tblPr>
-      <w:tblInd w:w="0" w:type="dxa"/>
+      <w:tblInd w:type="dxa" w:w="0"/>
       <w:tblCellMar>
-        <w:top w:w="0" w:type="dxa"/>
-        <w:left w:w="108" w:type="dxa"/>
-        <w:bottom w:w="0" w:type="dxa"/>
-        <w:right w:w="108" w:type="dxa"/>
+        <w:top w:type="dxa" w:w="0"/>
+        <w:left w:type="dxa" w:w="108"/>
+        <w:bottom w:type="dxa" w:w="0"/>
+        <w:right w:type="dxa" w:w="108"/>
       </w:tblCellMar>
     </w:tblPr>
-  </w:style>
-  <w:style w:type="paragraph" w:customStyle="1" w:styleId="DefinitionTerm">
+    <w:tblStylePr w:type="firstRow">
+      <w:tblPr>
+        <w:jc w:val="left"/>
+        <w:tblInd w:type="dxa" w:w="0"/>
+      </w:tblPr>
+      <w:trPr>
+        <w:jc w:val="left"/>
+      </w:trPr>
+      <w:tcPr>
+        <w:vAlign w:val="bottom"/>
+        <w:tcBorders>
+          <w:bottom w:val="single"/>
+        </w:tcBorders>
+      </w:tcPr>
+    </w:tblStylePr>
+  </w:style>
+  <w:style w:customStyle="1" w:styleId="DefinitionTerm" w:type="paragraph">
     <w:name w:val="Definition Term"/>
     <w:basedOn w:val="Normal"/>
     <w:next w:val="Definition"/>
@@ -1696,49 +1759,49 @@
       <w:b/>
     </w:rPr>
   </w:style>
-  <w:style w:type="paragraph" w:customStyle="1" w:styleId="Definition">
+  <w:style w:customStyle="1" w:styleId="Definition" w:type="paragraph">
     <w:name w:val="Definition"/>
     <w:basedOn w:val="Normal"/>
   </w:style>
-  <w:style w:type="paragraph" w:styleId="Caption">
+  <w:style w:styleId="Caption" w:type="paragraph">
     <w:name w:val="Caption"/>
     <w:basedOn w:val="Normal"/>
     <w:link w:val="BodyTextChar"/>
     <w:pPr>
-      <w:spacing w:before="0" w:after="120"/>
+      <w:spacing w:after="120" w:before="0"/>
     </w:pPr>
     <w:rPr>
       <w:i/>
     </w:rPr>
   </w:style>
-  <w:style w:type="paragraph" w:customStyle="1" w:styleId="TableCaption">
+  <w:style w:customStyle="1" w:styleId="TableCaption" w:type="paragraph">
     <w:name w:val="Table Caption"/>
     <w:basedOn w:val="Caption"/>
     <w:pPr>
       <w:keepNext/>
     </w:pPr>
   </w:style>
-  <w:style w:type="paragraph" w:customStyle="1" w:styleId="ImageCaption">
+  <w:style w:customStyle="1" w:styleId="ImageCaption" w:type="paragraph">
     <w:name w:val="Image Caption"/>
     <w:basedOn w:val="Caption"/>
   </w:style>
-  <w:style w:type="paragraph" w:customStyle="1" w:styleId="Figure">
+  <w:style w:customStyle="1" w:styleId="Figure" w:type="paragraph">
     <w:name w:val="Figure"/>
     <w:basedOn w:val="Normal"/>
   </w:style>
-  <w:style w:type="paragraph" w:customStyle="1" w:styleId="CaptionedFigure">
+  <w:style w:customStyle="1" w:styleId="CaptionedFigure" w:type="paragraph">
     <w:name w:val="Captioned Figure"/>
     <w:basedOn w:val="Figure"/>
     <w:pPr>
       <w:keepNext/>
     </w:pPr>
   </w:style>
-  <w:style w:type="character" w:customStyle="1" w:styleId="BodyTextChar">
+  <w:style w:customStyle="1" w:styleId="BodyTextChar" w:type="character">
     <w:name w:val="Body Text Char"/>
     <w:basedOn w:val="DefaultParagraphFont"/>
     <w:link w:val="BodyText"/>
   </w:style>
-  <w:style w:type="character" w:customStyle="1" w:styleId="VerbatimChar">
+  <w:style w:customStyle="1" w:styleId="VerbatimChar" w:type="character">
     <w:name w:val="Verbatim Char"/>
     <w:basedOn w:val="BodyTextChar"/>
     <w:rPr>
@@ -1746,21 +1809,25 @@
       <w:sz w:val="22"/>
     </w:rPr>
   </w:style>
-  <w:style w:type="character" w:styleId="FootnoteReference">
+  <w:style w:customStyle="1" w:styleId="SectionNumber" w:type="character">
+    <w:name w:val="Section Number"/>
+    <w:basedOn w:val="BodyTextChar"/>
+  </w:style>
+  <w:style w:styleId="FootnoteReference" w:type="character">
     <w:name w:val="Footnote Reference"/>
     <w:basedOn w:val="BodyTextChar"/>
     <w:rPr>
       <w:vertAlign w:val="superscript"/>
     </w:rPr>
   </w:style>
-  <w:style w:type="character" w:styleId="Hyperlink">
+  <w:style w:styleId="Hyperlink" w:type="character">
     <w:name w:val="Hyperlink"/>
     <w:basedOn w:val="BodyTextChar"/>
     <w:rPr>
-      <w:color w:val="4F81BD" w:themeColor="accent1"/>
-    </w:rPr>
-  </w:style>
-  <w:style w:type="paragraph" w:styleId="TOCHeading">
+      <w:color w:themeColor="accent1" w:val="4F81BD"/>
+    </w:rPr>
+  </w:style>
+  <w:style w:styleId="TOCHeading" w:type="paragraph">
     <w:name w:val="TOC Heading"/>
     <w:basedOn w:val="Heading1"/>
     <w:next w:val="BodyText"/>
@@ -1772,10 +1839,10 @@
       <w:outlineLvl w:val="9"/>
     </w:pPr>
     <w:rPr>
-      <w:rFonts w:asciiTheme="majorHAnsi" w:eastAsiaTheme="majorEastAsia" w:hAnsiTheme="majorHAnsi" w:cstheme="majorBidi"/>
+      <w:rFonts w:asciiTheme="majorHAnsi" w:cstheme="majorBidi" w:eastAsiaTheme="majorEastAsia" w:hAnsiTheme="majorHAnsi"/>
       <w:b w:val="0"/>
       <w:bCs w:val="0"/>
-      <w:color w:val="365F91" w:themeColor="accent1" w:themeShade="BF"/>
+      <w:color w:themeColor="accent1" w:themeShade="BF" w:val="365F91"/>
     </w:rPr>
   </w:style>
   <w:style w:type="paragraph" w:customStyle="1" w:styleId="SourceCode">
